--- a/projeto/casos_uso_funcionalidades_user_stories/Funcionalidades.docx
+++ b/projeto/casos_uso_funcionalidades_user_stories/Funcionalidades.docx
@@ -341,15 +341,7 @@
         <w:t>notificação crítica</w:t>
       </w:r>
       <w:r>
-        <w:t xml:space="preserve"> – exemplo:  se o aluno faltar à próxima aula, vai faltar 3 vezes consecutivas e faltam 5 min para a aula começar. Este tipo de notificação é </w:t>
-      </w:r>
-      <w:proofErr w:type="gramStart"/>
-      <w:r>
-        <w:t>recebida</w:t>
-      </w:r>
-      <w:proofErr w:type="gramEnd"/>
-      <w:r>
-        <w:t xml:space="preserve"> 2 vezes no dia: </w:t>
+        <w:t xml:space="preserve"> – exemplo:  se o aluno faltar à próxima aula, vai faltar 3 vezes consecutivas e faltam 5 min para a aula começar. Este tipo de notificação é recebida 2 vezes no dia: </w:t>
       </w:r>
     </w:p>
     <w:p>
@@ -549,15 +541,7 @@
         </w:numPr>
       </w:pPr>
       <w:r>
-        <w:t xml:space="preserve">Na secção notificações este </w:t>
-      </w:r>
-      <w:proofErr w:type="gramStart"/>
-      <w:r>
-        <w:t>recebe  2</w:t>
-      </w:r>
-      <w:proofErr w:type="gramEnd"/>
-      <w:r>
-        <w:t xml:space="preserve"> tipos de notificações:</w:t>
+        <w:t>Na secção notificações este recebe  2 tipos de notificações:</w:t>
       </w:r>
     </w:p>
     <w:p>
@@ -1043,15 +1027,7 @@
             </w:r>
             <w:proofErr w:type="spellEnd"/>
             <w:r>
-              <w:t xml:space="preserve"> do professor </w:t>
-            </w:r>
-            <w:proofErr w:type="gramStart"/>
-            <w:r>
-              <w:t>e  de</w:t>
-            </w:r>
-            <w:proofErr w:type="gramEnd"/>
-            <w:r>
-              <w:t xml:space="preserve"> não ter passado 45 minutos desde o início da aula</w:t>
+              <w:t xml:space="preserve"> do professor e  de não ter passado 45 minutos desde o início da aula</w:t>
             </w:r>
           </w:p>
         </w:tc>
@@ -2425,15 +2401,7 @@
             </w:r>
             <w:proofErr w:type="spellEnd"/>
             <w:r>
-              <w:t xml:space="preserve"> do professor </w:t>
-            </w:r>
-            <w:proofErr w:type="gramStart"/>
-            <w:r>
-              <w:t>e  de</w:t>
-            </w:r>
-            <w:proofErr w:type="gramEnd"/>
-            <w:r>
-              <w:t xml:space="preserve"> </w:t>
+              <w:t xml:space="preserve"> do professor e  de </w:t>
             </w:r>
             <w:r>
               <w:t>este não estar já inscrito na disciplina.</w:t>
@@ -4165,10 +4133,302 @@
         <w:t>:</w:t>
       </w:r>
     </w:p>
+    <w:p/>
+    <w:p>
+      <w:proofErr w:type="spellStart"/>
+      <w:r>
+        <w:t>Story</w:t>
+      </w:r>
+      <w:proofErr w:type="spellEnd"/>
+      <w:r>
+        <w:t xml:space="preserve"> ID: 1 </w:t>
+      </w:r>
+    </w:p>
+    <w:p>
+      <w:r>
+        <w:t xml:space="preserve">Título: </w:t>
+      </w:r>
+      <w:r>
+        <w:t>Aluno assinala a sua presença.</w:t>
+      </w:r>
+    </w:p>
+    <w:p>
+      <w:r>
+        <w:t xml:space="preserve"> Enquanto: </w:t>
+      </w:r>
+      <w:r>
+        <w:t>aluno.</w:t>
+      </w:r>
+    </w:p>
+    <w:p>
+      <w:r>
+        <w:t xml:space="preserve">Quero: </w:t>
+      </w:r>
+      <w:r>
+        <w:t xml:space="preserve">assinalar a minha presença através do qr </w:t>
+      </w:r>
+      <w:proofErr w:type="spellStart"/>
+      <w:r>
+        <w:t>code</w:t>
+      </w:r>
+      <w:proofErr w:type="spellEnd"/>
+      <w:r>
+        <w:t>.</w:t>
+      </w:r>
+    </w:p>
+    <w:p>
+      <w:r>
+        <w:t xml:space="preserve">Para: </w:t>
+      </w:r>
+      <w:r>
+        <w:t>que não seja contabilizado nas faltas do turno da disciplina.</w:t>
+      </w:r>
+      <w:r>
+        <w:t xml:space="preserve"> </w:t>
+      </w:r>
+    </w:p>
+    <w:p>
+      <w:r>
+        <w:t xml:space="preserve">Confirmação Funcional: </w:t>
+      </w:r>
+    </w:p>
+    <w:p>
+      <w:r>
+        <w:t xml:space="preserve">- </w:t>
+      </w:r>
+      <w:r>
+        <w:t>A presença do aluno é registada.</w:t>
+      </w:r>
+    </w:p>
+    <w:p>
+      <w:r>
+        <w:t xml:space="preserve">- </w:t>
+      </w:r>
+      <w:r>
+        <w:t>O professor se consultar as presenças desta aula posteriormente e pesquisar os alunos que foram, conseguirá ver o nome do aluno em questão.</w:t>
+      </w:r>
+    </w:p>
+    <w:p/>
+    <w:p/>
+    <w:p>
+      <w:proofErr w:type="spellStart"/>
+      <w:r>
+        <w:t>Story</w:t>
+      </w:r>
+      <w:proofErr w:type="spellEnd"/>
+      <w:r>
+        <w:t xml:space="preserve"> ID: </w:t>
+      </w:r>
+      <w:r>
+        <w:t>2</w:t>
+      </w:r>
+    </w:p>
+    <w:p>
+      <w:r>
+        <w:t xml:space="preserve">Título: </w:t>
+      </w:r>
+      <w:r>
+        <w:t>Professor vê quem foi e quem não foi a uma determinada aula.</w:t>
+      </w:r>
+    </w:p>
+    <w:p>
+      <w:r>
+        <w:t xml:space="preserve"> Enquanto: </w:t>
+      </w:r>
+      <w:r>
+        <w:t>Professor</w:t>
+      </w:r>
+      <w:r>
+        <w:t xml:space="preserve"> </w:t>
+      </w:r>
+    </w:p>
+    <w:p>
+      <w:r>
+        <w:t xml:space="preserve">Quero: </w:t>
+      </w:r>
+      <w:r>
+        <w:t>Consultar as presenças de uma determinada aula</w:t>
+      </w:r>
+      <w:r>
+        <w:t xml:space="preserve"> </w:t>
+      </w:r>
+    </w:p>
+    <w:p>
+      <w:r>
+        <w:t xml:space="preserve">Para: </w:t>
+      </w:r>
+      <w:r>
+        <w:t>ver quem é admitido a exame.</w:t>
+      </w:r>
+    </w:p>
+    <w:p>
+      <w:r>
+        <w:t xml:space="preserve">Confirmação Funcional: </w:t>
+      </w:r>
+    </w:p>
+    <w:p>
+      <w:r>
+        <w:t xml:space="preserve">- </w:t>
+      </w:r>
+      <w:r>
+        <w:t xml:space="preserve">O professor visualiza duas listas de alunos: uma de quem foi e outra de quem não foi. </w:t>
+      </w:r>
+      <w:r>
+        <w:t xml:space="preserve"> </w:t>
+      </w:r>
+    </w:p>
+    <w:p/>
+    <w:p/>
+    <w:p>
+      <w:proofErr w:type="spellStart"/>
+      <w:r>
+        <w:t>Story</w:t>
+      </w:r>
+      <w:proofErr w:type="spellEnd"/>
+      <w:r>
+        <w:t xml:space="preserve"> ID: </w:t>
+      </w:r>
+      <w:r>
+        <w:t>3</w:t>
+      </w:r>
+      <w:r>
+        <w:t xml:space="preserve"> </w:t>
+      </w:r>
+    </w:p>
+    <w:p>
+      <w:r>
+        <w:t xml:space="preserve">Título: </w:t>
+      </w:r>
+      <w:r>
+        <w:t>Notificar alunos</w:t>
+      </w:r>
+    </w:p>
+    <w:p>
+      <w:r>
+        <w:t xml:space="preserve"> Enquanto: </w:t>
+      </w:r>
+      <w:r>
+        <w:t>Professor</w:t>
+      </w:r>
+    </w:p>
+    <w:p>
+      <w:r>
+        <w:t xml:space="preserve">Quero: </w:t>
+      </w:r>
+      <w:r>
+        <w:t>Notificar os alunos do turno que leciono</w:t>
+      </w:r>
+      <w:r>
+        <w:t xml:space="preserve"> </w:t>
+      </w:r>
+    </w:p>
+    <w:p>
+      <w:r>
+        <w:t xml:space="preserve">Para: </w:t>
+      </w:r>
+      <w:r>
+        <w:t xml:space="preserve">comunicar uma alteração (sala, hora de começo da aula, </w:t>
+      </w:r>
+      <w:proofErr w:type="spellStart"/>
+      <w:r>
+        <w:t>etc</w:t>
+      </w:r>
+      <w:proofErr w:type="spellEnd"/>
+      <w:r>
+        <w:t>)</w:t>
+      </w:r>
+    </w:p>
+    <w:p>
+      <w:r>
+        <w:t xml:space="preserve">Confirmação Funcional: </w:t>
+      </w:r>
+    </w:p>
+    <w:p>
+      <w:r>
+        <w:t xml:space="preserve">- </w:t>
+      </w:r>
+      <w:r>
+        <w:t>O professor consegue criar uma notificação em que os destinatários são todos os alunos do turno que este leciona.</w:t>
+      </w:r>
+    </w:p>
+    <w:p/>
+    <w:p>
+      <w:proofErr w:type="spellStart"/>
+      <w:r>
+        <w:lastRenderedPageBreak/>
+        <w:t>Story</w:t>
+      </w:r>
+      <w:proofErr w:type="spellEnd"/>
+      <w:r>
+        <w:t xml:space="preserve"> ID: </w:t>
+      </w:r>
+      <w:r>
+        <w:t>4</w:t>
+      </w:r>
+      <w:r>
+        <w:t xml:space="preserve"> </w:t>
+      </w:r>
+    </w:p>
+    <w:p>
+      <w:r>
+        <w:t xml:space="preserve">Título: </w:t>
+      </w:r>
+      <w:r>
+        <w:t>Faltas possíveis</w:t>
+      </w:r>
+    </w:p>
+    <w:p>
+      <w:r>
+        <w:t xml:space="preserve"> Enquanto: </w:t>
+      </w:r>
+      <w:r>
+        <w:t>aluno</w:t>
+      </w:r>
+      <w:r>
+        <w:t xml:space="preserve"> </w:t>
+      </w:r>
+    </w:p>
+    <w:p>
+      <w:r>
+        <w:t xml:space="preserve">Quero: </w:t>
+      </w:r>
+      <w:r>
+        <w:t>saber se posso faltar à próxima aula</w:t>
+      </w:r>
+      <w:r>
+        <w:t xml:space="preserve"> </w:t>
+      </w:r>
+    </w:p>
+    <w:p>
+      <w:r>
+        <w:t xml:space="preserve">Para: </w:t>
+      </w:r>
+      <w:r>
+        <w:t>poder acabar um trabalho importante de outra disciplina</w:t>
+      </w:r>
+      <w:r>
+        <w:t xml:space="preserve"> </w:t>
+      </w:r>
+    </w:p>
+    <w:p>
+      <w:r>
+        <w:t xml:space="preserve">Confirmação Funcional: </w:t>
+      </w:r>
+    </w:p>
+    <w:p>
+      <w:r>
+        <w:t xml:space="preserve">- O </w:t>
+      </w:r>
+      <w:r>
+        <w:t>aluno consegue consultar o perfil do turno da disciplina em questão e consegue ver o número de faltas que ainda consegue dar sem chumbar.</w:t>
+      </w:r>
+    </w:p>
     <w:p>
       <w:bookmarkStart w:id="1" w:name="_GoBack"/>
       <w:bookmarkEnd w:id="1"/>
     </w:p>
+    <w:p/>
+    <w:p/>
     <w:sectPr>
       <w:pgSz w:w="11906" w:h="16838"/>
       <w:pgMar w:top="1417" w:right="1701" w:bottom="1417" w:left="1701" w:header="708" w:footer="708" w:gutter="0"/>
@@ -6734,7 +6994,7 @@
 </file>
 
 <file path=customXml/itemProps1.xml><?xml version="1.0" encoding="utf-8"?>
-<ds:datastoreItem xmlns:ds="http://schemas.openxmlformats.org/officeDocument/2006/customXml" ds:itemID="{533815C9-61D6-446A-9DB4-BFA367715489}">
+<ds:datastoreItem xmlns:ds="http://schemas.openxmlformats.org/officeDocument/2006/customXml" ds:itemID="{8F66DE91-BC03-43DC-AB3C-BECAE253DE15}">
   <ds:schemaRefs>
     <ds:schemaRef ds:uri="http://schemas.openxmlformats.org/officeDocument/2006/bibliography"/>
   </ds:schemaRefs>
